--- a/Assignment #1.docx
+++ b/Assignment #1.docx
@@ -170,15 +170,7 @@
         <w:pStyle w:val="ListParagraph"/>
       </w:pPr>
       <w:r>
-        <w:t>(</w:t>
-      </w:r>
-      <w:proofErr w:type="gramStart"/>
-      <w:r>
-        <w:t>a</w:t>
-      </w:r>
-      <w:proofErr w:type="gramEnd"/>
-      <w:r>
-        <w:t xml:space="preserve">) 2 * 2 * 3 * 4 = 48, so </w:t>
+        <w:t xml:space="preserve">(a) 2 * 2 * 3 * 4 = 48, so </w:t>
       </w:r>
       <w:r>
         <w:t>2^4</w:t>
@@ -219,15 +211,7 @@
         <w:t>(b)</w:t>
       </w:r>
       <w:r>
-        <w:t xml:space="preserve"> </w:t>
-      </w:r>
-      <w:proofErr w:type="gramStart"/>
-      <w:r>
-        <w:t>p</w:t>
-      </w:r>
-      <w:proofErr w:type="gramEnd"/>
-      <w:r>
-        <w:t xml:space="preserve"> = 5/9, n = 4/9 ==&gt; Entropy = -(5/9)log(5/9) - (4/9)log(4/9)  = </w:t>
+        <w:t xml:space="preserve"> p = 5/9, n = 4/9 ==&gt; Entropy = -(5/9)log(5/9) - (4/9)log(4/9)  = </w:t>
       </w:r>
       <w:r>
         <w:rPr>
@@ -256,15 +240,7 @@
         <w:t>:</w:t>
       </w:r>
       <w:r>
-        <w:t xml:space="preserve"> No: p = 4/6, n = 2/6. So, -2/</w:t>
-      </w:r>
-      <w:proofErr w:type="gramStart"/>
-      <w:r>
-        <w:t>3log(</w:t>
-      </w:r>
-      <w:proofErr w:type="gramEnd"/>
-      <w:r>
-        <w:t>2/3) – 1/3log(1/3)</w:t>
+        <w:t xml:space="preserve"> No: p = 4/6, n = 2/6. So, -2/3log(2/3) – 1/3log(1/3)</w:t>
       </w:r>
       <w:r>
         <w:t xml:space="preserve"> = 0.918295834</w:t>
@@ -279,15 +255,7 @@
       </w:r>
       <w:r>
         <w:tab/>
-        <w:t>Yes: p = 1/3, n = 2/3. So, -1/</w:t>
-      </w:r>
-      <w:proofErr w:type="gramStart"/>
-      <w:r>
-        <w:t>3log(</w:t>
-      </w:r>
-      <w:proofErr w:type="gramEnd"/>
-      <w:r>
-        <w:t xml:space="preserve">1/3) – 2/3log(2/3) = </w:t>
+        <w:t xml:space="preserve">Yes: p = 1/3, n = 2/3. So, -1/3log(1/3) – 2/3log(2/3) = </w:t>
       </w:r>
       <w:r>
         <w:t>0.918295834</w:t>
@@ -339,15 +307,7 @@
         <w:t xml:space="preserve">0.991076067 </w:t>
       </w:r>
       <w:r>
-        <w:t xml:space="preserve">– </w:t>
-      </w:r>
-      <w:proofErr w:type="gramStart"/>
-      <w:r>
-        <w:t>0.9183  =</w:t>
-      </w:r>
-      <w:proofErr w:type="gramEnd"/>
-      <w:r>
-        <w:t xml:space="preserve"> </w:t>
+        <w:t xml:space="preserve">– 0.9183  = </w:t>
       </w:r>
       <w:r>
         <w:rPr>
@@ -384,15 +344,7 @@
         <w:t>:</w:t>
       </w:r>
       <w:r>
-        <w:t xml:space="preserve"> No: p = 1/4, n = 3/4. So, -1/</w:t>
-      </w:r>
-      <w:proofErr w:type="gramStart"/>
-      <w:r>
-        <w:t>4log(</w:t>
-      </w:r>
-      <w:proofErr w:type="gramEnd"/>
-      <w:r>
-        <w:t>1/4) – 3/4log(3/4) = 0.811278124</w:t>
+        <w:t xml:space="preserve"> No: p = 1/4, n = 3/4. So, -1/4log(1/4) – 3/4log(3/4) = 0.811278124</w:t>
       </w:r>
     </w:p>
     <w:p>
@@ -404,15 +356,7 @@
       </w:r>
       <w:r>
         <w:tab/>
-        <w:t>Yes: p = 4/5, n = 1/5. So, -4/</w:t>
-      </w:r>
-      <w:proofErr w:type="gramStart"/>
-      <w:r>
-        <w:t>5log(</w:t>
-      </w:r>
-      <w:proofErr w:type="gramEnd"/>
-      <w:r>
-        <w:t xml:space="preserve">4/5) – 1/5log(1/5) = </w:t>
+        <w:t xml:space="preserve">Yes: p = 4/5, n = 1/5. So, -4/5log(4/5) – 1/5log(1/5) = </w:t>
       </w:r>
       <w:r>
         <w:t>0.721928095</w:t>
@@ -473,22 +417,17 @@
         <w:t>991076067</w:t>
       </w:r>
       <w:r>
+        <w:t xml:space="preserve"> –</w:t>
+      </w:r>
+      <w:r>
         <w:t xml:space="preserve"> </w:t>
       </w:r>
-      <w:proofErr w:type="gramStart"/>
-      <w:r>
-        <w:t>–</w:t>
-      </w:r>
       <w:r>
         <w:t xml:space="preserve"> </w:t>
       </w:r>
       <w:r>
-        <w:t xml:space="preserve"> </w:t>
-      </w:r>
-      <w:r>
         <w:t>0.761639219</w:t>
       </w:r>
-      <w:proofErr w:type="gramEnd"/>
       <w:r>
         <w:t xml:space="preserve"> = </w:t>
       </w:r>
@@ -524,16 +463,11 @@
         <w:t>. So, -</w:t>
       </w:r>
       <w:r>
-        <w:t>1/</w:t>
-      </w:r>
-      <w:proofErr w:type="gramStart"/>
-      <w:r>
-        <w:t>4</w:t>
+        <w:t>1/4</w:t>
       </w:r>
       <w:r>
         <w:t>log(</w:t>
       </w:r>
-      <w:proofErr w:type="gramEnd"/>
       <w:r>
         <w:t>1/4</w:t>
       </w:r>
@@ -568,15 +502,7 @@
         <w:t xml:space="preserve">Not Care: </w:t>
       </w:r>
       <w:r>
-        <w:t xml:space="preserve">p = 4/4, n = 0/4. So, </w:t>
-      </w:r>
-      <w:proofErr w:type="gramStart"/>
-      <w:r>
-        <w:t>-(</w:t>
-      </w:r>
-      <w:proofErr w:type="gramEnd"/>
-      <w:r>
-        <w:t>1)</w:t>
+        <w:t>p = 4/4, n = 0/4. So, -(1)</w:t>
       </w:r>
       <w:r>
         <w:t>log(</w:t>
@@ -612,15 +538,7 @@
         <w:t xml:space="preserve">Hate: </w:t>
       </w:r>
       <w:r>
-        <w:t xml:space="preserve">p = 0/1, n = 1/1. So, </w:t>
-      </w:r>
-      <w:proofErr w:type="gramStart"/>
-      <w:r>
-        <w:t>-(</w:t>
-      </w:r>
-      <w:proofErr w:type="gramEnd"/>
-      <w:r>
-        <w:t>0)</w:t>
+        <w:t>p = 0/1, n = 1/1. So, -(0)</w:t>
       </w:r>
       <w:r>
         <w:t>log(</w:t>
@@ -701,16 +619,11 @@
       <w:r>
         <w:t xml:space="preserve">– </w:t>
       </w:r>
-      <w:proofErr w:type="gramStart"/>
       <w:r>
         <w:t>0.360568055</w:t>
       </w:r>
       <w:r>
-        <w:t xml:space="preserve">  =</w:t>
-      </w:r>
-      <w:proofErr w:type="gramEnd"/>
-      <w:r>
-        <w:t xml:space="preserve"> </w:t>
+        <w:t xml:space="preserve">  = </w:t>
       </w:r>
       <w:r>
         <w:rPr>
@@ -742,15 +655,7 @@
       </w:r>
       <w:r>
         <w:tab/>
-        <w:t>1: p = 1/2, n = 1/2. So, -1/</w:t>
-      </w:r>
-      <w:proofErr w:type="gramStart"/>
-      <w:r>
-        <w:t>2log(</w:t>
-      </w:r>
-      <w:proofErr w:type="gramEnd"/>
-      <w:r>
-        <w:t xml:space="preserve">1/2) – 1/2log(1/2) = </w:t>
+        <w:t xml:space="preserve">1: p = 1/2, n = 1/2. So, -1/2log(1/2) – 1/2log(1/2) = </w:t>
       </w:r>
       <w:r>
         <w:t>1</w:t>
@@ -765,15 +670,7 @@
       </w:r>
       <w:r>
         <w:tab/>
-        <w:t xml:space="preserve">2: p = 1/1, n = 0/1. So, </w:t>
-      </w:r>
-      <w:proofErr w:type="gramStart"/>
-      <w:r>
-        <w:t>-(</w:t>
-      </w:r>
-      <w:proofErr w:type="gramEnd"/>
-      <w:r>
-        <w:t>1)log(1) – (0)log(0) = 0</w:t>
+        <w:t>2: p = 1/1, n = 0/1. So, -(1)log(1) – (0)log(0) = 0</w:t>
       </w:r>
     </w:p>
     <w:p>
@@ -785,15 +682,7 @@
       </w:r>
       <w:r>
         <w:tab/>
-        <w:t xml:space="preserve">3: p = 2/3, n = 1/3. So, </w:t>
-      </w:r>
-      <w:proofErr w:type="gramStart"/>
-      <w:r>
-        <w:t>-(</w:t>
-      </w:r>
-      <w:proofErr w:type="gramEnd"/>
-      <w:r>
-        <w:t xml:space="preserve">2/3)log(2/3) – (1/3)log(1/3) = </w:t>
+        <w:t xml:space="preserve">3: p = 2/3, n = 1/3. So, -(2/3)log(2/3) – (1/3)log(1/3) = </w:t>
       </w:r>
       <w:r>
         <w:t>0.918295834</w:t>
@@ -808,15 +697,7 @@
       </w:r>
       <w:r>
         <w:tab/>
-        <w:t xml:space="preserve">4: p = 1/3, n = 2/3. So, </w:t>
-      </w:r>
-      <w:proofErr w:type="gramStart"/>
-      <w:r>
-        <w:t>-(</w:t>
-      </w:r>
-      <w:proofErr w:type="gramEnd"/>
-      <w:r>
-        <w:t xml:space="preserve">1/3)log(1/3) – (2/3)log(2/3) = </w:t>
+        <w:t xml:space="preserve">4: p = 1/3, n = 2/3. So, -(1/3)log(1/3) – (2/3)log(2/3) = </w:t>
       </w:r>
       <w:r>
         <w:t>0.918295834</w:t>
@@ -882,16 +763,11 @@
         <w:tab/>
         <w:t xml:space="preserve">Information Gain = 0.991076067 – </w:t>
       </w:r>
-      <w:proofErr w:type="gramStart"/>
       <w:r>
         <w:t>0.834419445</w:t>
       </w:r>
       <w:r>
-        <w:t xml:space="preserve">  =</w:t>
-      </w:r>
-      <w:proofErr w:type="gramEnd"/>
-      <w:r>
-        <w:t xml:space="preserve"> </w:t>
+        <w:t xml:space="preserve">  = </w:t>
       </w:r>
       <w:r>
         <w:rPr>
@@ -1078,15 +954,7 @@
       </w:r>
       <w:r>
         <w:tab/>
-        <w:t>No: 1 – 4/6 = 2/6, Yes: 1 – 2/3 = 1/3, so 6/9(2/6) + (3/9</w:t>
-      </w:r>
-      <w:proofErr w:type="gramStart"/>
-      <w:r>
-        <w:t>)(</w:t>
-      </w:r>
-      <w:proofErr w:type="gramEnd"/>
-      <w:r>
-        <w:t xml:space="preserve">1/3) = 3/9, so 4/9 – 3/9 = </w:t>
+        <w:t xml:space="preserve">No: 1 – 4/6 = 2/6, Yes: 1 – 2/3 = 1/3, so 6/9(2/6) + (3/9)(1/3) = 3/9, so 4/9 – 3/9 = </w:t>
       </w:r>
       <w:r>
         <w:rPr>
@@ -3518,173 +3386,30 @@
         <w:t>(a)</w:t>
       </w:r>
       <w:r>
-        <w:t xml:space="preserve"> Approaches or choices made. I first decided to create a class called data that would pretty much take all the data from the file and parse it out to a List of Entry’s where an Entry represents one line in the data files given. Then I took the List of Entry’s, asked the six questions for each entry, and stored their result along with their label as a List of </w:t>
-      </w:r>
-      <w:proofErr w:type="spellStart"/>
-      <w:r>
-        <w:t>TrainingData</w:t>
-      </w:r>
-      <w:proofErr w:type="spellEnd"/>
-      <w:r>
-        <w:t xml:space="preserve">. Each </w:t>
-      </w:r>
-      <w:proofErr w:type="spellStart"/>
-      <w:r>
-        <w:t>TrainingData</w:t>
-      </w:r>
-      <w:proofErr w:type="spellEnd"/>
-      <w:r>
-        <w:t xml:space="preserve"> stores the results for one line in the data file given. I th</w:t>
-      </w:r>
-      <w:r>
-        <w:t xml:space="preserve">en pass the </w:t>
-      </w:r>
-      <w:proofErr w:type="spellStart"/>
-      <w:r>
-        <w:t>TrainingData</w:t>
-      </w:r>
-      <w:proofErr w:type="spellEnd"/>
-      <w:r>
-        <w:t xml:space="preserve"> by reference into the constructor of the </w:t>
-      </w:r>
-      <w:proofErr w:type="spellStart"/>
-      <w:r>
-        <w:t>DecisionTree</w:t>
-      </w:r>
-      <w:proofErr w:type="spellEnd"/>
-      <w:r>
-        <w:t xml:space="preserve">. I got to a point where I had two </w:t>
-      </w:r>
-      <w:proofErr w:type="spellStart"/>
+        <w:t xml:space="preserve"> Approaches or choices made. I first decided to create a class called data that would pretty much take all the data from the file and parse it out to a List of Entry’s where an Entry represents one line in the data files given. Then I took the List of Entry’s, asked the six questions for each entry, and stored their result along with their label as a List of TrainingData. Each TrainingData stores the results for one line in the data file given. I th</w:t>
+      </w:r>
+      <w:r>
+        <w:t xml:space="preserve">en pass the TrainingData by reference into the constructor of the DecisionTree. I got to a point where I had two </w:t>
+      </w:r>
       <w:r>
         <w:lastRenderedPageBreak/>
-        <w:t>TrainingData</w:t>
-      </w:r>
-      <w:proofErr w:type="spellEnd"/>
-      <w:r>
-        <w:t xml:space="preserve"> objects in the list had the same exact results for the six questions, but had a different label which caused a </w:t>
-      </w:r>
-      <w:proofErr w:type="spellStart"/>
-      <w:r>
-        <w:t>stackoverflow</w:t>
-      </w:r>
-      <w:proofErr w:type="spellEnd"/>
-      <w:r>
-        <w:t>. So what I did is found out if this happened and set the label as the one that occurred the most of the duplic</w:t>
+        <w:t>TrainingData objects in the list had the same exact results for the six questions, but had a different label which caused a stackoverflow. So what I did is found out if this happened and set the label as the one that occurred the most of the duplic</w:t>
       </w:r>
       <w:r>
         <w:t>ates. In my</w:t>
       </w:r>
       <w:r>
-        <w:t xml:space="preserve"> Decision Tree Class, I had a </w:t>
-      </w:r>
-      <w:proofErr w:type="spellStart"/>
-      <w:r>
-        <w:t>LeftTree</w:t>
-      </w:r>
-      <w:proofErr w:type="spellEnd"/>
-      <w:r>
-        <w:t xml:space="preserve"> and a </w:t>
-      </w:r>
-      <w:proofErr w:type="spellStart"/>
-      <w:r>
-        <w:t>RightTree</w:t>
-      </w:r>
-      <w:proofErr w:type="spellEnd"/>
-      <w:r>
-        <w:t xml:space="preserve">. The </w:t>
-      </w:r>
-      <w:proofErr w:type="spellStart"/>
-      <w:r>
-        <w:t>LeftTree</w:t>
-      </w:r>
-      <w:proofErr w:type="spellEnd"/>
-      <w:r>
-        <w:t xml:space="preserve"> represented sub-tree of the question answered as “No” and the </w:t>
-      </w:r>
-      <w:proofErr w:type="spellStart"/>
-      <w:r>
-        <w:t>RightTree</w:t>
-      </w:r>
-      <w:proofErr w:type="spellEnd"/>
-      <w:r>
-        <w:t xml:space="preserve"> represented the sub-tree of question answered as “Yes”. Each </w:t>
-      </w:r>
-      <w:proofErr w:type="spellStart"/>
-      <w:r>
-        <w:t>DecisionTree</w:t>
-      </w:r>
-      <w:proofErr w:type="spellEnd"/>
-      <w:r>
-        <w:t xml:space="preserve"> had a Value that could be </w:t>
-      </w:r>
-      <w:proofErr w:type="spellStart"/>
-      <w:r>
-        <w:t>nullable</w:t>
-      </w:r>
-      <w:proofErr w:type="spellEnd"/>
-      <w:r>
-        <w:t xml:space="preserve">. It was null if it was </w:t>
-      </w:r>
-      <w:r>
-        <w:t xml:space="preserve">not a leaf, and if it was a leaf it had the value it should for the specific leaf. There was also a </w:t>
-      </w:r>
-      <w:proofErr w:type="spellStart"/>
-      <w:r>
-        <w:t>bool</w:t>
-      </w:r>
-      <w:proofErr w:type="spellEnd"/>
-      <w:r>
-        <w:t xml:space="preserve"> value for each </w:t>
-      </w:r>
-      <w:proofErr w:type="spellStart"/>
-      <w:r>
-        <w:t>DecisionTree</w:t>
-      </w:r>
-      <w:proofErr w:type="spellEnd"/>
-      <w:r>
-        <w:t xml:space="preserve"> that said if the Tree was a Leaf or not (called “</w:t>
-      </w:r>
-      <w:proofErr w:type="spellStart"/>
-      <w:r>
-        <w:t>IsLeaf</w:t>
-      </w:r>
-      <w:proofErr w:type="spellEnd"/>
-      <w:r>
-        <w:t xml:space="preserve">”). To be able to make sure I was getting the correct data passed down to each sub-tree, I did a LINQ statement on the training data. Once I was completed making the full </w:t>
-      </w:r>
-      <w:proofErr w:type="spellStart"/>
-      <w:r>
-        <w:t>DecisionTree</w:t>
-      </w:r>
-      <w:proofErr w:type="spellEnd"/>
-      <w:r>
-        <w:t xml:space="preserve"> from the </w:t>
-      </w:r>
-      <w:proofErr w:type="spellStart"/>
-      <w:r>
-        <w:t>TrainingData</w:t>
-      </w:r>
-      <w:proofErr w:type="spellEnd"/>
-      <w:r>
-        <w:t xml:space="preserve"> List, I realized that my tree was not collapsed correctly. What I mean is, at the far bottom left of the tree, beneath one of the features, both of its leaves were the same value. I then decided to create a method in </w:t>
-      </w:r>
-      <w:proofErr w:type="spellStart"/>
-      <w:r>
-        <w:t>DecisionTee</w:t>
-      </w:r>
-      <w:proofErr w:type="spellEnd"/>
-      <w:r>
-        <w:t xml:space="preserve"> that collapsed the tree to exactly how it should look. When it came to determining what would be the first name, middle name, and last name, I obviously made the first name until a space as the first name. The last name was the very last name on each line. The middle name was everything in between the first and last name. So spaces pretty much determined what the names were. For example, for “- </w:t>
-      </w:r>
-      <w:r>
-        <w:t xml:space="preserve">Willem van der </w:t>
-      </w:r>
-      <w:proofErr w:type="spellStart"/>
-      <w:r>
-        <w:t>Poel</w:t>
-      </w:r>
-      <w:proofErr w:type="spellEnd"/>
+        <w:t xml:space="preserve"> Decision Tree Class, I had a LeftTree and a RightTree. The LeftTree represented sub-tree of the question answered as “No” and the RightTree represented the sub-tree of question answered as “Yes”. Each DecisionTree had a Value that could be nullable. It was null if it was </w:t>
+      </w:r>
+      <w:r>
+        <w:t xml:space="preserve">not a leaf, and if it was a leaf it had the value it should for the specific leaf. There was also a bool value for each DecisionTree that said if the Tree was a Leaf or not (called “IsLeaf”). To be able to make sure I was getting the correct data passed down to each sub-tree, I did a LINQ statement on the training data. Once I was completed making the full DecisionTree from the </w:t>
+      </w:r>
+      <w:r>
+        <w:t xml:space="preserve">TrainingData List, I realized that my tree was not collapsed correctly. What I mean is, at the far bottom left of the tree, beneath one of the features, both of its leaves were the same value. I then decided to create a method in DecisionTee that collapsed the tree to exactly how it should look. When it came to determining what would be the first name, middle name, and last name, I obviously made the first name until a space as the first name. The last name was the very last name on each line. The middle name was everything in between the first and last name. So spaces pretty much determined what the names were. For example, for “- </w:t>
+      </w:r>
+      <w:r>
+        <w:t>Willem van der Poel</w:t>
+      </w:r>
       <w:r>
         <w:t xml:space="preserve">”, </w:t>
       </w:r>
@@ -3701,15 +3426,7 @@
         <w:t xml:space="preserve"> is the first name, “van der” is the middle name, and </w:t>
       </w:r>
       <w:r>
-        <w:t>“</w:t>
-      </w:r>
-      <w:proofErr w:type="spellStart"/>
-      <w:r>
-        <w:t>Poel</w:t>
-      </w:r>
-      <w:proofErr w:type="spellEnd"/>
-      <w:r>
-        <w:t>” was the last name.</w:t>
+        <w:t>“Poel” was the last name.</w:t>
       </w:r>
     </w:p>
     <w:p>
@@ -4357,17 +4074,7 @@
           <w:szCs w:val="19"/>
           <w:highlight w:val="white"/>
         </w:rPr>
-        <w:t>T</w:t>
-      </w:r>
-      <w:r>
-        <w:rPr>
-          <w:rFonts w:ascii="Consolas" w:hAnsi="Consolas" w:cs="Consolas"/>
-          <w:color w:val="008000"/>
-          <w:sz w:val="19"/>
-          <w:szCs w:val="19"/>
-          <w:highlight w:val="white"/>
-        </w:rPr>
-        <w:t>he entire name has at least three spaces</w:t>
+        <w:t>The entire name has at least three spaces</w:t>
       </w:r>
     </w:p>
     <w:p>
@@ -4396,10 +4103,7 @@
       </w:r>
       <w:r>
         <w:tab/>
-        <w:t>88.063</w:t>
-      </w:r>
-      <w:r>
-        <w:t>% Accuracy</w:t>
+        <w:t>88.063% Accuracy</w:t>
       </w:r>
     </w:p>
     <w:p>
@@ -4412,10 +4116,7 @@
       </w:r>
       <w:r>
         <w:tab/>
-        <w:t>89.189</w:t>
-      </w:r>
-      <w:r>
-        <w:t>% Accuracy</w:t>
+        <w:t>89.189% Accuracy</w:t>
       </w:r>
     </w:p>
     <w:p>
@@ -4428,10 +4129,7 @@
       </w:r>
       <w:r>
         <w:tab/>
-        <w:t>92.793</w:t>
-      </w:r>
-      <w:r>
-        <w:t>% Accuracy</w:t>
+        <w:t>92.793% Accuracy</w:t>
       </w:r>
     </w:p>
     <w:p>
@@ -4444,10 +4142,7 @@
       </w:r>
       <w:r>
         <w:tab/>
-        <w:t>94.144</w:t>
-      </w:r>
-      <w:r>
-        <w:t>% Accuracy</w:t>
+        <w:t>94.144% Accuracy</w:t>
       </w:r>
     </w:p>
     <w:p>
@@ -4456,28 +4151,11 @@
         <w:ind w:firstLine="720"/>
       </w:pPr>
       <w:r>
-        <w:t>Depth set to 1</w:t>
-      </w:r>
-      <w:r>
-        <w:t>0</w:t>
-      </w:r>
-      <w:r>
-        <w:t>:</w:t>
+        <w:t>Depth set to 10:</w:t>
       </w:r>
       <w:r>
         <w:tab/>
-      </w:r>
-      <w:r>
-        <w:t xml:space="preserve"> 83</w:t>
-      </w:r>
-      <w:r>
-        <w:t>.</w:t>
-      </w:r>
-      <w:r>
-        <w:t>333</w:t>
-      </w:r>
-      <w:r>
-        <w:t>% Accuracy</w:t>
+        <w:t xml:space="preserve"> 83.333% Accuracy</w:t>
       </w:r>
     </w:p>
     <w:p>
@@ -4486,19 +4164,7 @@
         <w:ind w:firstLine="720"/>
       </w:pPr>
       <w:r>
-        <w:t>Depth set to 1</w:t>
-      </w:r>
-      <w:r>
-        <w:t>5</w:t>
-      </w:r>
-      <w:r>
-        <w:t>:</w:t>
-      </w:r>
-      <w:r>
-        <w:t xml:space="preserve"> </w:t>
-      </w:r>
-      <w:r>
-        <w:t>83.333% Accuracy</w:t>
+        <w:t>Depth set to 15: 83.333% Accuracy</w:t>
       </w:r>
     </w:p>
     <w:p>
@@ -4507,22 +4173,7 @@
         <w:ind w:firstLine="720"/>
       </w:pPr>
       <w:r>
-        <w:t>Depth set to 20</w:t>
-      </w:r>
-      <w:r>
-        <w:t>: 8</w:t>
-      </w:r>
-      <w:r>
-        <w:t>2</w:t>
-      </w:r>
-      <w:r>
-        <w:t>.</w:t>
-      </w:r>
-      <w:r>
-        <w:t>658</w:t>
-      </w:r>
-      <w:r>
-        <w:t>% Accuracy</w:t>
+        <w:t>Depth set to 20: 82.658% Accuracy</w:t>
       </w:r>
     </w:p>
     <w:p>
@@ -4564,8 +4215,17 @@
       <w:pPr>
         <w:pStyle w:val="ListParagraph"/>
       </w:pPr>
+      <w:r>
+        <w:t>For (X1, X2…..Xn), the b1, b2….bn+1, where b1 to bn is 1 and bn+1 is 0. The Wn values are all 1 and the b = -1. All the b1’s to bn’s results will always be 1 with the set w and b because all the values</w:t>
+      </w:r>
+      <w:r>
+        <w:t xml:space="preserve"> </w:t>
+      </w:r>
       <w:bookmarkStart w:id="0" w:name="_GoBack"/>
       <w:bookmarkEnd w:id="0"/>
+      <w:r>
+        <w:t>in the w vector are 1. There is at least one 1 result in b1 to bn. Bn+1 will always return 0 in this because all the xn’s will be 0’s and all the wn’s are 1’s. So all zeros multiplied by all ones will add up to 0 and 0 will not be greater than the bias of -1.</w:t>
+      </w:r>
     </w:p>
     <w:p>
       <w:pPr>

--- a/Assignment #1.docx
+++ b/Assignment #1.docx
@@ -170,7 +170,15 @@
         <w:pStyle w:val="ListParagraph"/>
       </w:pPr>
       <w:r>
-        <w:t xml:space="preserve">(a) 2 * 2 * 3 * 4 = 48, so </w:t>
+        <w:t>(</w:t>
+      </w:r>
+      <w:proofErr w:type="gramStart"/>
+      <w:r>
+        <w:t>a</w:t>
+      </w:r>
+      <w:proofErr w:type="gramEnd"/>
+      <w:r>
+        <w:t xml:space="preserve">) 2 * 2 * 3 * 4 = 48, so </w:t>
       </w:r>
       <w:r>
         <w:t>2^4</w:t>
@@ -211,7 +219,15 @@
         <w:t>(b)</w:t>
       </w:r>
       <w:r>
-        <w:t xml:space="preserve"> p = 5/9, n = 4/9 ==&gt; Entropy = -(5/9)log(5/9) - (4/9)log(4/9)  = </w:t>
+        <w:t xml:space="preserve"> </w:t>
+      </w:r>
+      <w:proofErr w:type="gramStart"/>
+      <w:r>
+        <w:t>p</w:t>
+      </w:r>
+      <w:proofErr w:type="gramEnd"/>
+      <w:r>
+        <w:t xml:space="preserve"> = 5/9, n = 4/9 ==&gt; Entropy = -(5/9)log(5/9) - (4/9)log(4/9)  = </w:t>
       </w:r>
       <w:r>
         <w:rPr>
@@ -240,7 +256,15 @@
         <w:t>:</w:t>
       </w:r>
       <w:r>
-        <w:t xml:space="preserve"> No: p = 4/6, n = 2/6. So, -2/3log(2/3) – 1/3log(1/3)</w:t>
+        <w:t xml:space="preserve"> No: p = 4/6, n = 2/6. So, -2/</w:t>
+      </w:r>
+      <w:proofErr w:type="gramStart"/>
+      <w:r>
+        <w:t>3log(</w:t>
+      </w:r>
+      <w:proofErr w:type="gramEnd"/>
+      <w:r>
+        <w:t>2/3) – 1/3log(1/3)</w:t>
       </w:r>
       <w:r>
         <w:t xml:space="preserve"> = 0.918295834</w:t>
@@ -255,7 +279,15 @@
       </w:r>
       <w:r>
         <w:tab/>
-        <w:t xml:space="preserve">Yes: p = 1/3, n = 2/3. So, -1/3log(1/3) – 2/3log(2/3) = </w:t>
+        <w:t>Yes: p = 1/3, n = 2/3. So, -1/</w:t>
+      </w:r>
+      <w:proofErr w:type="gramStart"/>
+      <w:r>
+        <w:t>3log(</w:t>
+      </w:r>
+      <w:proofErr w:type="gramEnd"/>
+      <w:r>
+        <w:t xml:space="preserve">1/3) – 2/3log(2/3) = </w:t>
       </w:r>
       <w:r>
         <w:t>0.918295834</w:t>
@@ -307,7 +339,15 @@
         <w:t xml:space="preserve">0.991076067 </w:t>
       </w:r>
       <w:r>
-        <w:t xml:space="preserve">– 0.9183  = </w:t>
+        <w:t xml:space="preserve">– </w:t>
+      </w:r>
+      <w:proofErr w:type="gramStart"/>
+      <w:r>
+        <w:t>0.9183  =</w:t>
+      </w:r>
+      <w:proofErr w:type="gramEnd"/>
+      <w:r>
+        <w:t xml:space="preserve"> </w:t>
       </w:r>
       <w:r>
         <w:rPr>
@@ -344,7 +384,15 @@
         <w:t>:</w:t>
       </w:r>
       <w:r>
-        <w:t xml:space="preserve"> No: p = 1/4, n = 3/4. So, -1/4log(1/4) – 3/4log(3/4) = 0.811278124</w:t>
+        <w:t xml:space="preserve"> No: p = 1/4, n = 3/4. So, -1/</w:t>
+      </w:r>
+      <w:proofErr w:type="gramStart"/>
+      <w:r>
+        <w:t>4log(</w:t>
+      </w:r>
+      <w:proofErr w:type="gramEnd"/>
+      <w:r>
+        <w:t>1/4) – 3/4log(3/4) = 0.811278124</w:t>
       </w:r>
     </w:p>
     <w:p>
@@ -356,7 +404,15 @@
       </w:r>
       <w:r>
         <w:tab/>
-        <w:t xml:space="preserve">Yes: p = 4/5, n = 1/5. So, -4/5log(4/5) – 1/5log(1/5) = </w:t>
+        <w:t>Yes: p = 4/5, n = 1/5. So, -4/</w:t>
+      </w:r>
+      <w:proofErr w:type="gramStart"/>
+      <w:r>
+        <w:t>5log(</w:t>
+      </w:r>
+      <w:proofErr w:type="gramEnd"/>
+      <w:r>
+        <w:t xml:space="preserve">4/5) – 1/5log(1/5) = </w:t>
       </w:r>
       <w:r>
         <w:t>0.721928095</w:t>
@@ -417,17 +473,22 @@
         <w:t>991076067</w:t>
       </w:r>
       <w:r>
-        <w:t xml:space="preserve"> –</w:t>
-      </w:r>
-      <w:r>
         <w:t xml:space="preserve"> </w:t>
       </w:r>
+      <w:proofErr w:type="gramStart"/>
+      <w:r>
+        <w:t>–</w:t>
+      </w:r>
       <w:r>
         <w:t xml:space="preserve"> </w:t>
       </w:r>
       <w:r>
+        <w:t xml:space="preserve"> </w:t>
+      </w:r>
+      <w:r>
         <w:t>0.761639219</w:t>
       </w:r>
+      <w:proofErr w:type="gramEnd"/>
       <w:r>
         <w:t xml:space="preserve"> = </w:t>
       </w:r>
@@ -463,11 +524,16 @@
         <w:t>. So, -</w:t>
       </w:r>
       <w:r>
-        <w:t>1/4</w:t>
+        <w:t>1/</w:t>
+      </w:r>
+      <w:proofErr w:type="gramStart"/>
+      <w:r>
+        <w:t>4</w:t>
       </w:r>
       <w:r>
         <w:t>log(</w:t>
       </w:r>
+      <w:proofErr w:type="gramEnd"/>
       <w:r>
         <w:t>1/4</w:t>
       </w:r>
@@ -502,7 +568,15 @@
         <w:t xml:space="preserve">Not Care: </w:t>
       </w:r>
       <w:r>
-        <w:t>p = 4/4, n = 0/4. So, -(1)</w:t>
+        <w:t xml:space="preserve">p = 4/4, n = 0/4. So, </w:t>
+      </w:r>
+      <w:proofErr w:type="gramStart"/>
+      <w:r>
+        <w:t>-(</w:t>
+      </w:r>
+      <w:proofErr w:type="gramEnd"/>
+      <w:r>
+        <w:t>1)</w:t>
       </w:r>
       <w:r>
         <w:t>log(</w:t>
@@ -538,7 +612,15 @@
         <w:t xml:space="preserve">Hate: </w:t>
       </w:r>
       <w:r>
-        <w:t>p = 0/1, n = 1/1. So, -(0)</w:t>
+        <w:t xml:space="preserve">p = 0/1, n = 1/1. So, </w:t>
+      </w:r>
+      <w:proofErr w:type="gramStart"/>
+      <w:r>
+        <w:t>-(</w:t>
+      </w:r>
+      <w:proofErr w:type="gramEnd"/>
+      <w:r>
+        <w:t>0)</w:t>
       </w:r>
       <w:r>
         <w:t>log(</w:t>
@@ -619,11 +701,16 @@
       <w:r>
         <w:t xml:space="preserve">– </w:t>
       </w:r>
+      <w:proofErr w:type="gramStart"/>
       <w:r>
         <w:t>0.360568055</w:t>
       </w:r>
       <w:r>
-        <w:t xml:space="preserve">  = </w:t>
+        <w:t xml:space="preserve">  =</w:t>
+      </w:r>
+      <w:proofErr w:type="gramEnd"/>
+      <w:r>
+        <w:t xml:space="preserve"> </w:t>
       </w:r>
       <w:r>
         <w:rPr>
@@ -655,7 +742,15 @@
       </w:r>
       <w:r>
         <w:tab/>
-        <w:t xml:space="preserve">1: p = 1/2, n = 1/2. So, -1/2log(1/2) – 1/2log(1/2) = </w:t>
+        <w:t>1: p = 1/2, n = 1/2. So, -1/</w:t>
+      </w:r>
+      <w:proofErr w:type="gramStart"/>
+      <w:r>
+        <w:t>2log(</w:t>
+      </w:r>
+      <w:proofErr w:type="gramEnd"/>
+      <w:r>
+        <w:t xml:space="preserve">1/2) – 1/2log(1/2) = </w:t>
       </w:r>
       <w:r>
         <w:t>1</w:t>
@@ -670,7 +765,15 @@
       </w:r>
       <w:r>
         <w:tab/>
-        <w:t>2: p = 1/1, n = 0/1. So, -(1)log(1) – (0)log(0) = 0</w:t>
+        <w:t xml:space="preserve">2: p = 1/1, n = 0/1. So, </w:t>
+      </w:r>
+      <w:proofErr w:type="gramStart"/>
+      <w:r>
+        <w:t>-(</w:t>
+      </w:r>
+      <w:proofErr w:type="gramEnd"/>
+      <w:r>
+        <w:t>1)log(1) – (0)log(0) = 0</w:t>
       </w:r>
     </w:p>
     <w:p>
@@ -682,7 +785,15 @@
       </w:r>
       <w:r>
         <w:tab/>
-        <w:t xml:space="preserve">3: p = 2/3, n = 1/3. So, -(2/3)log(2/3) – (1/3)log(1/3) = </w:t>
+        <w:t xml:space="preserve">3: p = 2/3, n = 1/3. So, </w:t>
+      </w:r>
+      <w:proofErr w:type="gramStart"/>
+      <w:r>
+        <w:t>-(</w:t>
+      </w:r>
+      <w:proofErr w:type="gramEnd"/>
+      <w:r>
+        <w:t xml:space="preserve">2/3)log(2/3) – (1/3)log(1/3) = </w:t>
       </w:r>
       <w:r>
         <w:t>0.918295834</w:t>
@@ -697,7 +808,15 @@
       </w:r>
       <w:r>
         <w:tab/>
-        <w:t xml:space="preserve">4: p = 1/3, n = 2/3. So, -(1/3)log(1/3) – (2/3)log(2/3) = </w:t>
+        <w:t xml:space="preserve">4: p = 1/3, n = 2/3. So, </w:t>
+      </w:r>
+      <w:proofErr w:type="gramStart"/>
+      <w:r>
+        <w:t>-(</w:t>
+      </w:r>
+      <w:proofErr w:type="gramEnd"/>
+      <w:r>
+        <w:t xml:space="preserve">1/3)log(1/3) – (2/3)log(2/3) = </w:t>
       </w:r>
       <w:r>
         <w:t>0.918295834</w:t>
@@ -763,11 +882,16 @@
         <w:tab/>
         <w:t xml:space="preserve">Information Gain = 0.991076067 – </w:t>
       </w:r>
+      <w:proofErr w:type="gramStart"/>
       <w:r>
         <w:t>0.834419445</w:t>
       </w:r>
       <w:r>
-        <w:t xml:space="preserve">  = </w:t>
+        <w:t xml:space="preserve">  =</w:t>
+      </w:r>
+      <w:proofErr w:type="gramEnd"/>
+      <w:r>
+        <w:t xml:space="preserve"> </w:t>
       </w:r>
       <w:r>
         <w:rPr>
@@ -954,7 +1078,15 @@
       </w:r>
       <w:r>
         <w:tab/>
-        <w:t xml:space="preserve">No: 1 – 4/6 = 2/6, Yes: 1 – 2/3 = 1/3, so 6/9(2/6) + (3/9)(1/3) = 3/9, so 4/9 – 3/9 = </w:t>
+        <w:t>No: 1 – 4/6 = 2/6, Yes: 1 – 2/3 = 1/3, so 6/9(2/6) + (3/9</w:t>
+      </w:r>
+      <w:proofErr w:type="gramStart"/>
+      <w:r>
+        <w:t>)(</w:t>
+      </w:r>
+      <w:proofErr w:type="gramEnd"/>
+      <w:r>
+        <w:t xml:space="preserve">1/3) = 3/9, so 4/9 – 3/9 = </w:t>
       </w:r>
       <w:r>
         <w:rPr>
@@ -3386,30 +3518,173 @@
         <w:t>(a)</w:t>
       </w:r>
       <w:r>
-        <w:t xml:space="preserve"> Approaches or choices made. I first decided to create a class called data that would pretty much take all the data from the file and parse it out to a List of Entry’s where an Entry represents one line in the data files given. Then I took the List of Entry’s, asked the six questions for each entry, and stored their result along with their label as a List of TrainingData. Each TrainingData stores the results for one line in the data file given. I th</w:t>
-      </w:r>
-      <w:r>
-        <w:t xml:space="preserve">en pass the TrainingData by reference into the constructor of the DecisionTree. I got to a point where I had two </w:t>
-      </w:r>
+        <w:t xml:space="preserve"> Approaches or choices made. I first decided to create a class called data that would pretty much take all the data from the file and parse it out to a List of Entry’s where an Entry represents one line in the data files given. Then I took the List of Entry’s, asked the six questions for each entry, and stored their result along with their label as a List of </w:t>
+      </w:r>
+      <w:proofErr w:type="spellStart"/>
+      <w:r>
+        <w:t>TrainingData</w:t>
+      </w:r>
+      <w:proofErr w:type="spellEnd"/>
+      <w:r>
+        <w:t xml:space="preserve">. Each </w:t>
+      </w:r>
+      <w:proofErr w:type="spellStart"/>
+      <w:r>
+        <w:t>TrainingData</w:t>
+      </w:r>
+      <w:proofErr w:type="spellEnd"/>
+      <w:r>
+        <w:t xml:space="preserve"> stores the results for one line in the data file given. I th</w:t>
+      </w:r>
+      <w:r>
+        <w:t xml:space="preserve">en pass the </w:t>
+      </w:r>
+      <w:proofErr w:type="spellStart"/>
+      <w:r>
+        <w:t>TrainingData</w:t>
+      </w:r>
+      <w:proofErr w:type="spellEnd"/>
+      <w:r>
+        <w:t xml:space="preserve"> by reference into the constructor of the </w:t>
+      </w:r>
+      <w:proofErr w:type="spellStart"/>
+      <w:r>
+        <w:t>DecisionTree</w:t>
+      </w:r>
+      <w:proofErr w:type="spellEnd"/>
+      <w:r>
+        <w:t xml:space="preserve">. I got to a point where I had two </w:t>
+      </w:r>
+      <w:proofErr w:type="spellStart"/>
       <w:r>
         <w:lastRenderedPageBreak/>
-        <w:t>TrainingData objects in the list had the same exact results for the six questions, but had a different label which caused a stackoverflow. So what I did is found out if this happened and set the label as the one that occurred the most of the duplic</w:t>
+        <w:t>TrainingData</w:t>
+      </w:r>
+      <w:proofErr w:type="spellEnd"/>
+      <w:r>
+        <w:t xml:space="preserve"> objects in the list had the same exact results for the six questions, but had a different label which caused a </w:t>
+      </w:r>
+      <w:proofErr w:type="spellStart"/>
+      <w:r>
+        <w:t>stackoverflow</w:t>
+      </w:r>
+      <w:proofErr w:type="spellEnd"/>
+      <w:r>
+        <w:t>. So what I did is found out if this happened and set the label as the one that occurred the most of the duplic</w:t>
       </w:r>
       <w:r>
         <w:t>ates. In my</w:t>
       </w:r>
       <w:r>
-        <w:t xml:space="preserve"> Decision Tree Class, I had a LeftTree and a RightTree. The LeftTree represented sub-tree of the question answered as “No” and the RightTree represented the sub-tree of question answered as “Yes”. Each DecisionTree had a Value that could be nullable. It was null if it was </w:t>
-      </w:r>
-      <w:r>
-        <w:t xml:space="preserve">not a leaf, and if it was a leaf it had the value it should for the specific leaf. There was also a bool value for each DecisionTree that said if the Tree was a Leaf or not (called “IsLeaf”). To be able to make sure I was getting the correct data passed down to each sub-tree, I did a LINQ statement on the training data. Once I was completed making the full DecisionTree from the </w:t>
-      </w:r>
-      <w:r>
-        <w:t xml:space="preserve">TrainingData List, I realized that my tree was not collapsed correctly. What I mean is, at the far bottom left of the tree, beneath one of the features, both of its leaves were the same value. I then decided to create a method in DecisionTee that collapsed the tree to exactly how it should look. When it came to determining what would be the first name, middle name, and last name, I obviously made the first name until a space as the first name. The last name was the very last name on each line. The middle name was everything in between the first and last name. So spaces pretty much determined what the names were. For example, for “- </w:t>
-      </w:r>
-      <w:r>
-        <w:t>Willem van der Poel</w:t>
-      </w:r>
+        <w:t xml:space="preserve"> Decision Tree Class, I had a </w:t>
+      </w:r>
+      <w:proofErr w:type="spellStart"/>
+      <w:r>
+        <w:t>LeftTree</w:t>
+      </w:r>
+      <w:proofErr w:type="spellEnd"/>
+      <w:r>
+        <w:t xml:space="preserve"> and a </w:t>
+      </w:r>
+      <w:proofErr w:type="spellStart"/>
+      <w:r>
+        <w:t>RightTree</w:t>
+      </w:r>
+      <w:proofErr w:type="spellEnd"/>
+      <w:r>
+        <w:t xml:space="preserve">. The </w:t>
+      </w:r>
+      <w:proofErr w:type="spellStart"/>
+      <w:r>
+        <w:t>LeftTree</w:t>
+      </w:r>
+      <w:proofErr w:type="spellEnd"/>
+      <w:r>
+        <w:t xml:space="preserve"> represented sub-tree of the question answered as “No” and the </w:t>
+      </w:r>
+      <w:proofErr w:type="spellStart"/>
+      <w:r>
+        <w:t>RightTree</w:t>
+      </w:r>
+      <w:proofErr w:type="spellEnd"/>
+      <w:r>
+        <w:t xml:space="preserve"> represented the sub-tree of question answered as “Yes”. Each </w:t>
+      </w:r>
+      <w:proofErr w:type="spellStart"/>
+      <w:r>
+        <w:t>DecisionTree</w:t>
+      </w:r>
+      <w:proofErr w:type="spellEnd"/>
+      <w:r>
+        <w:t xml:space="preserve"> had a Value that could be </w:t>
+      </w:r>
+      <w:proofErr w:type="spellStart"/>
+      <w:r>
+        <w:t>nullable</w:t>
+      </w:r>
+      <w:proofErr w:type="spellEnd"/>
+      <w:r>
+        <w:t xml:space="preserve">. It was null if it was </w:t>
+      </w:r>
+      <w:r>
+        <w:t xml:space="preserve">not a leaf, and if it was a leaf it had the value it should for the specific leaf. There was also a </w:t>
+      </w:r>
+      <w:proofErr w:type="spellStart"/>
+      <w:r>
+        <w:t>bool</w:t>
+      </w:r>
+      <w:proofErr w:type="spellEnd"/>
+      <w:r>
+        <w:t xml:space="preserve"> value for each </w:t>
+      </w:r>
+      <w:proofErr w:type="spellStart"/>
+      <w:r>
+        <w:t>DecisionTree</w:t>
+      </w:r>
+      <w:proofErr w:type="spellEnd"/>
+      <w:r>
+        <w:t xml:space="preserve"> that said if the Tree was a Leaf or not (called “</w:t>
+      </w:r>
+      <w:proofErr w:type="spellStart"/>
+      <w:r>
+        <w:t>IsLeaf</w:t>
+      </w:r>
+      <w:proofErr w:type="spellEnd"/>
+      <w:r>
+        <w:t xml:space="preserve">”). To be able to make sure I was getting the correct data passed down to each sub-tree, I did a LINQ statement on the training data. Once I was completed making the full </w:t>
+      </w:r>
+      <w:proofErr w:type="spellStart"/>
+      <w:r>
+        <w:t>DecisionTree</w:t>
+      </w:r>
+      <w:proofErr w:type="spellEnd"/>
+      <w:r>
+        <w:t xml:space="preserve"> from the </w:t>
+      </w:r>
+      <w:proofErr w:type="spellStart"/>
+      <w:r>
+        <w:t>TrainingData</w:t>
+      </w:r>
+      <w:proofErr w:type="spellEnd"/>
+      <w:r>
+        <w:t xml:space="preserve"> List, I realized that my tree was not collapsed correctly. What I mean is, at the far bottom left of the tree, beneath one of the features, both of its leaves were the same value. I then decided to create a method in </w:t>
+      </w:r>
+      <w:proofErr w:type="spellStart"/>
+      <w:r>
+        <w:t>DecisionTee</w:t>
+      </w:r>
+      <w:proofErr w:type="spellEnd"/>
+      <w:r>
+        <w:t xml:space="preserve"> that collapsed the tree to exactly how it should look. When it came to determining what would be the first name, middle name, and last name, I obviously made the first name until a space as the first name. The last name was the very last name on each line. The middle name was everything in between the first and last name. So spaces pretty much determined what the names were. For example, for “- </w:t>
+      </w:r>
+      <w:r>
+        <w:t xml:space="preserve">Willem van der </w:t>
+      </w:r>
+      <w:proofErr w:type="spellStart"/>
+      <w:r>
+        <w:t>Poel</w:t>
+      </w:r>
+      <w:proofErr w:type="spellEnd"/>
       <w:r>
         <w:t xml:space="preserve">”, </w:t>
       </w:r>
@@ -3426,7 +3701,15 @@
         <w:t xml:space="preserve"> is the first name, “van der” is the middle name, and </w:t>
       </w:r>
       <w:r>
-        <w:t>“Poel” was the last name.</w:t>
+        <w:t>“</w:t>
+      </w:r>
+      <w:proofErr w:type="spellStart"/>
+      <w:r>
+        <w:t>Poel</w:t>
+      </w:r>
+      <w:proofErr w:type="spellEnd"/>
+      <w:r>
+        <w:t>” was the last name.</w:t>
       </w:r>
     </w:p>
     <w:p>
@@ -4214,28 +4497,56 @@
     <w:p>
       <w:pPr>
         <w:pStyle w:val="ListParagraph"/>
-      </w:pPr>
-      <w:r>
-        <w:t>For (X1, X2…..Xn), the b1, b2….bn+1, where b1 to bn is 1 and bn+1 is 0. The Wn values are all 1 and the b = -1. All the b1’s to bn’s results will always be 1 with the set w and b because all the values</w:t>
+        <w:tabs>
+          <w:tab w:val="left" w:pos="9270"/>
+        </w:tabs>
+      </w:pPr>
+      <w:r>
+        <w:t>I have decided that my bias</w:t>
       </w:r>
       <w:r>
         <w:t xml:space="preserve"> </w:t>
       </w:r>
+      <w:r>
+        <w:t>(</w:t>
+      </w:r>
+      <w:r>
+        <w:t>b</w:t>
+      </w:r>
+      <w:r>
+        <w:t>) is going to be 1 –</w:t>
+      </w:r>
+      <w:r>
+        <w:t xml:space="preserve"> </w:t>
+      </w:r>
+      <w:proofErr w:type="spellStart"/>
+      <w:r>
+        <w:t>Xn</w:t>
+      </w:r>
+      <w:proofErr w:type="spellEnd"/>
+      <w:r>
+        <w:t xml:space="preserve"> and for my Weight Vector (W), I cho</w:t>
+      </w:r>
+      <w:r>
+        <w:t>se to use 3^n to satisfy that my 1-decision list is a linearly separable function. That is, is because when W^TX &gt;= b, the decision list will always return 1. If not, it will return 0 satisfying the result.</w:t>
+      </w:r>
+    </w:p>
+    <w:p>
+      <w:pPr>
+        <w:pStyle w:val="ListParagraph"/>
+      </w:pPr>
+    </w:p>
+    <w:p>
+      <w:pPr>
+        <w:pStyle w:val="ListParagraph"/>
+      </w:pPr>
+    </w:p>
+    <w:p>
+      <w:pPr>
+        <w:pStyle w:val="ListParagraph"/>
+      </w:pPr>
       <w:bookmarkStart w:id="0" w:name="_GoBack"/>
       <w:bookmarkEnd w:id="0"/>
-      <w:r>
-        <w:t>in the w vector are 1. There is at least one 1 result in b1 to bn. Bn+1 will always return 0 in this because all the xn’s will be 0’s and all the wn’s are 1’s. So all zeros multiplied by all ones will add up to 0 and 0 will not be greater than the bias of -1.</w:t>
-      </w:r>
-    </w:p>
-    <w:p>
-      <w:pPr>
-        <w:pStyle w:val="ListParagraph"/>
-      </w:pPr>
-    </w:p>
-    <w:p>
-      <w:pPr>
-        <w:pStyle w:val="ListParagraph"/>
-      </w:pPr>
     </w:p>
     <w:sectPr>
       <w:pgSz w:w="12240" w:h="15840"/>
